--- a/Pirringer/Dokumentation/Protokoll/Protokoll.docx
+++ b/Pirringer/Dokumentation/Protokoll/Protokoll.docx
@@ -204,14 +204,6 @@
               <w:sz w:val="48"/>
             </w:rPr>
             <w:br/>
-          </w:r>
-          <w:r>
-            <w:rPr>
-              <w:rFonts w:asciiTheme="minorHAnsi" w:hAnsiTheme="minorHAnsi"/>
-              <w:b/>
-              <w:i/>
-              <w:sz w:val="48"/>
-            </w:rPr>
             <w:t>Automaten Animation</w:t>
           </w:r>
         </w:p>
@@ -268,24 +260,13 @@
               <w:rFonts w:asciiTheme="minorHAnsi" w:hAnsiTheme="minorHAnsi"/>
             </w:rPr>
             <w:tab/>
-            <w:t xml:space="preserve">Gruppe: </w:t>
-          </w:r>
-          <w:r>
-            <w:rPr>
-              <w:rFonts w:asciiTheme="minorHAnsi" w:hAnsiTheme="minorHAnsi"/>
-            </w:rPr>
-            <w:t>1</w:t>
+            <w:t>Gruppe: 1</w:t>
           </w:r>
           <w:r>
             <w:rPr>
               <w:rFonts w:asciiTheme="minorHAnsi" w:hAnsiTheme="minorHAnsi"/>
             </w:rPr>
             <w:br/>
-          </w:r>
-          <w:r>
-            <w:rPr>
-              <w:rFonts w:asciiTheme="minorHAnsi" w:hAnsiTheme="minorHAnsi"/>
-            </w:rPr>
             <w:t>Leonard Bunea</w:t>
           </w:r>
           <w:r>
@@ -320,19 +301,7 @@
             <w:rPr>
               <w:rFonts w:asciiTheme="minorHAnsi" w:hAnsiTheme="minorHAnsi"/>
             </w:rPr>
-            <w:t>Klasse:</w:t>
-          </w:r>
-          <w:r>
-            <w:rPr>
-              <w:rFonts w:asciiTheme="minorHAnsi" w:hAnsiTheme="minorHAnsi"/>
-            </w:rPr>
-            <w:t xml:space="preserve"> 2024/25 | 5AHITM</w:t>
-          </w:r>
-          <w:r>
-            <w:rPr>
-              <w:rFonts w:asciiTheme="minorHAnsi" w:hAnsiTheme="minorHAnsi"/>
-            </w:rPr>
-            <w:t xml:space="preserve"> </w:t>
+            <w:t xml:space="preserve">Klasse: 2024/25 | 5AHITM </w:t>
           </w:r>
           <w:r>
             <w:rPr>
@@ -345,11 +314,6 @@
               <w:rFonts w:asciiTheme="minorHAnsi" w:hAnsiTheme="minorHAnsi"/>
             </w:rPr>
             <w:tab/>
-          </w:r>
-          <w:r>
-            <w:rPr>
-              <w:rFonts w:asciiTheme="minorHAnsi" w:hAnsiTheme="minorHAnsi"/>
-            </w:rPr>
             <w:t>Lukas Buchinger</w:t>
           </w:r>
           <w:r>
@@ -363,48 +327,13 @@
               <w:rFonts w:asciiTheme="minorHAnsi" w:hAnsiTheme="minorHAnsi"/>
             </w:rPr>
             <w:tab/>
-            <w:t xml:space="preserve">abgegeben am: </w:t>
-          </w:r>
-          <w:r>
-            <w:rPr>
-              <w:rFonts w:asciiTheme="minorHAnsi" w:hAnsiTheme="minorHAnsi"/>
-            </w:rPr>
-            <w:t>11</w:t>
-          </w:r>
-          <w:r>
-            <w:rPr>
-              <w:rFonts w:asciiTheme="minorHAnsi" w:hAnsiTheme="minorHAnsi"/>
-            </w:rPr>
-            <w:t>.0</w:t>
-          </w:r>
-          <w:r>
-            <w:rPr>
-              <w:rFonts w:asciiTheme="minorHAnsi" w:hAnsiTheme="minorHAnsi"/>
-            </w:rPr>
-            <w:t>1</w:t>
-          </w:r>
-          <w:r>
-            <w:rPr>
-              <w:rFonts w:asciiTheme="minorHAnsi" w:hAnsiTheme="minorHAnsi"/>
-            </w:rPr>
-            <w:t>.202</w:t>
-          </w:r>
-          <w:r>
-            <w:rPr>
-              <w:rFonts w:asciiTheme="minorHAnsi" w:hAnsiTheme="minorHAnsi"/>
-            </w:rPr>
-            <w:t>5</w:t>
+            <w:t>abgegeben am: 11.01.2025</w:t>
           </w:r>
           <w:r>
             <w:rPr>
               <w:rFonts w:asciiTheme="minorHAnsi" w:hAnsiTheme="minorHAnsi"/>
             </w:rPr>
             <w:tab/>
-          </w:r>
-          <w:r>
-            <w:rPr>
-              <w:rFonts w:asciiTheme="minorHAnsi" w:hAnsiTheme="minorHAnsi"/>
-            </w:rPr>
             <w:t>Nico Bauer</w:t>
           </w:r>
           <w:r>
@@ -418,11 +347,6 @@
               <w:rFonts w:asciiTheme="minorHAnsi" w:hAnsiTheme="minorHAnsi"/>
             </w:rPr>
             <w:tab/>
-          </w:r>
-          <w:r>
-            <w:rPr>
-              <w:rFonts w:asciiTheme="minorHAnsi" w:hAnsiTheme="minorHAnsi"/>
-            </w:rPr>
             <w:t>Bewertung:</w:t>
           </w:r>
           <w:r>
@@ -3933,13 +3857,7 @@
     </w:p>
     <w:p>
       <w:r>
-        <w:t xml:space="preserve">Für Audio und Musik wird die DAW Reaper verwendet, da das Team mit dieser </w:t>
-      </w:r>
-      <w:r>
-        <w:t>Softwareerfahrung</w:t>
-      </w:r>
-      <w:r>
-        <w:t xml:space="preserve"> hat. </w:t>
+        <w:t>Für Audio und Musik wird die DAW Reaper verwendet, da das Team mit dieser Softwareerfahrung hat. </w:t>
       </w:r>
     </w:p>
     <w:p/>
@@ -4449,18 +4367,15 @@
     </w:p>
     <w:p>
       <w:r>
-        <w:t>Die Grundidee beim Erstellen des Hauptchara</w:t>
-      </w:r>
-      <w:r>
-        <w:t>kters</w:t>
-      </w:r>
-      <w:r>
-        <w:t xml:space="preserve"> ist, dass die Person sehr simple gehalten wird. Im Fall der Illustrator Datei schaut die Hauptperson nach rechts. Für das Rigging ist es dann notwendig, dass die Person in Illustrator in verschiedenen Ebenen angelegt wird, wie folgendes Bild zeigt.</w:t>
+        <w:t>Die Grundidee beim Erstellen des Hauptcharakters ist, dass die Person sehr simple gehalten wird. Im Fall der Illustrator Datei schaut die Hauptperson nach rechts. Für das Rigging ist es dann notwendig, dass die Person in Illustrator in verschiedenen Ebenen angelegt wird, wie folgendes Bild zeigt.</w:t>
       </w:r>
     </w:p>
     <w:p/>
     <w:p>
       <w:r>
+        <w:rPr>
+          <w:noProof/>
+        </w:rPr>
         <mc:AlternateContent>
           <mc:Choice Requires="wps">
             <w:drawing>
@@ -4605,6 +4520,9 @@
         </mc:AlternateContent>
       </w:r>
       <w:r>
+        <w:rPr>
+          <w:noProof/>
+        </w:rPr>
         <w:drawing>
           <wp:anchor distT="0" distB="0" distL="114300" distR="114300" simplePos="0" relativeHeight="251682816" behindDoc="0" locked="0" layoutInCell="1" allowOverlap="1" wp14:anchorId="31F74AE6" wp14:editId="69B4A7D7">
             <wp:simplePos x="0" y="0"/>
@@ -4688,6 +4606,9 @@
     </w:p>
     <w:p>
       <w:r>
+        <w:rPr>
+          <w:noProof/>
+        </w:rPr>
         <w:lastRenderedPageBreak/>
         <w:drawing>
           <wp:anchor distT="0" distB="0" distL="114300" distR="114300" simplePos="0" relativeHeight="251686912" behindDoc="0" locked="0" layoutInCell="1" allowOverlap="1" wp14:anchorId="37234DE2" wp14:editId="51F0C754">
@@ -4762,6 +4683,9 @@
     <w:p/>
     <w:p>
       <w:r>
+        <w:rPr>
+          <w:noProof/>
+        </w:rPr>
         <mc:AlternateContent>
           <mc:Choice Requires="wps">
             <w:drawing>
@@ -4904,91 +4828,19 @@
     </w:p>
     <w:p>
       <w:r>
-        <w:br w:type="page"/>
-      </w:r>
-    </w:p>
-    <w:p>
-      <w:r>
-        <w:lastRenderedPageBreak/>
-        <w:drawing>
-          <wp:anchor distT="0" distB="0" distL="114300" distR="114300" simplePos="0" relativeHeight="251691008" behindDoc="0" locked="0" layoutInCell="1" allowOverlap="1" wp14:anchorId="7C080AB3" wp14:editId="4E077361">
-            <wp:simplePos x="0" y="0"/>
-            <wp:positionH relativeFrom="margin">
-              <wp:posOffset>1552575</wp:posOffset>
-            </wp:positionH>
-            <wp:positionV relativeFrom="paragraph">
-              <wp:posOffset>0</wp:posOffset>
-            </wp:positionV>
-            <wp:extent cx="2872740" cy="1181100"/>
-            <wp:effectExtent l="0" t="0" r="3810" b="0"/>
-            <wp:wrapThrough wrapText="bothSides">
-              <wp:wrapPolygon edited="0">
-                <wp:start x="0" y="0"/>
-                <wp:lineTo x="0" y="21252"/>
-                <wp:lineTo x="21485" y="21252"/>
-                <wp:lineTo x="21485" y="0"/>
-                <wp:lineTo x="0" y="0"/>
-              </wp:wrapPolygon>
-            </wp:wrapThrough>
-            <wp:docPr id="591116429" name="Grafik 1" descr="Ein Bild, das weiß, Design, Silhouette enthält.&#10;&#10;Automatisch generierte Beschreibung"/>
-            <wp:cNvGraphicFramePr>
-              <a:graphicFrameLocks xmlns:a="http://schemas.openxmlformats.org/drawingml/2006/main" noChangeAspect="1"/>
-            </wp:cNvGraphicFramePr>
-            <a:graphic xmlns:a="http://schemas.openxmlformats.org/drawingml/2006/main">
-              <a:graphicData uri="http://schemas.openxmlformats.org/drawingml/2006/picture">
-                <pic:pic xmlns:pic="http://schemas.openxmlformats.org/drawingml/2006/picture">
-                  <pic:nvPicPr>
-                    <pic:cNvPr id="591116429" name="Grafik 1" descr="Ein Bild, das weiß, Design, Silhouette enthält.&#10;&#10;Automatisch generierte Beschreibung"/>
-                    <pic:cNvPicPr/>
-                  </pic:nvPicPr>
-                  <pic:blipFill>
-                    <a:blip r:embed="rId13">
-                      <a:extLst>
-                        <a:ext uri="{28A0092B-C50C-407E-A947-70E740481C1C}">
-                          <a14:useLocalDpi xmlns:a14="http://schemas.microsoft.com/office/drawing/2010/main" val="0"/>
-                        </a:ext>
-                      </a:extLst>
-                    </a:blip>
-                    <a:stretch>
-                      <a:fillRect/>
-                    </a:stretch>
-                  </pic:blipFill>
-                  <pic:spPr>
-                    <a:xfrm>
-                      <a:off x="0" y="0"/>
-                      <a:ext cx="2872740" cy="1181100"/>
-                    </a:xfrm>
-                    <a:prstGeom prst="rect">
-                      <a:avLst/>
-                    </a:prstGeom>
-                  </pic:spPr>
-                </pic:pic>
-              </a:graphicData>
-            </a:graphic>
-            <wp14:sizeRelH relativeFrom="page">
-              <wp14:pctWidth>0</wp14:pctWidth>
-            </wp14:sizeRelH>
-            <wp14:sizeRelV relativeFrom="page">
-              <wp14:pctHeight>0</wp14:pctHeight>
-            </wp14:sizeRelV>
-          </wp:anchor>
-        </w:drawing>
-      </w:r>
-    </w:p>
-    <w:p/>
-    <w:p/>
-    <w:p>
-      <w:r>
+        <w:rPr>
+          <w:noProof/>
+        </w:rPr>
         <mc:AlternateContent>
           <mc:Choice Requires="wps">
             <w:drawing>
-              <wp:anchor distT="0" distB="0" distL="114300" distR="114300" simplePos="0" relativeHeight="251693056" behindDoc="0" locked="0" layoutInCell="1" allowOverlap="1" wp14:anchorId="76E34680" wp14:editId="3CA9E76E">
+              <wp:anchor distT="0" distB="0" distL="114300" distR="114300" simplePos="0" relativeHeight="251693056" behindDoc="0" locked="0" layoutInCell="1" allowOverlap="1" wp14:anchorId="76E34680" wp14:editId="72DADC20">
                 <wp:simplePos x="0" y="0"/>
                 <wp:positionH relativeFrom="column">
-                  <wp:posOffset>1790700</wp:posOffset>
+                  <wp:posOffset>1981200</wp:posOffset>
                 </wp:positionH>
                 <wp:positionV relativeFrom="paragraph">
-                  <wp:posOffset>107950</wp:posOffset>
+                  <wp:posOffset>1720850</wp:posOffset>
                 </wp:positionV>
                 <wp:extent cx="2872740" cy="635"/>
                 <wp:effectExtent l="0" t="0" r="0" b="0"/>
@@ -5073,7 +4925,7 @@
           </mc:Choice>
           <mc:Fallback>
             <w:pict>
-              <v:shape w14:anchorId="76E34680" id="_x0000_s1028" type="#_x0000_t202" style="position:absolute;margin-left:141pt;margin-top:8.5pt;width:226.2pt;height:.05pt;z-index:251693056;visibility:visible;mso-wrap-style:square;mso-wrap-distance-left:9pt;mso-wrap-distance-top:0;mso-wrap-distance-right:9pt;mso-wrap-distance-bottom:0;mso-position-horizontal:absolute;mso-position-horizontal-relative:text;mso-position-vertical:absolute;mso-position-vertical-relative:text;v-text-anchor:top" o:gfxdata="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" stroked="f">
+              <v:shape w14:anchorId="76E34680" id="_x0000_s1028" type="#_x0000_t202" style="position:absolute;margin-left:156pt;margin-top:135.5pt;width:226.2pt;height:.05pt;z-index:251693056;visibility:visible;mso-wrap-style:square;mso-wrap-distance-left:9pt;mso-wrap-distance-top:0;mso-wrap-distance-right:9pt;mso-wrap-distance-bottom:0;mso-position-horizontal:absolute;mso-position-horizontal-relative:text;mso-position-vertical:absolute;mso-position-vertical-relative:text;v-text-anchor:top" o:gfxdata="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" stroked="f">
                 <v:textbox style="mso-fit-shape-to-text:t" inset="0,0,0,0">
                   <w:txbxContent>
                     <w:p>
@@ -5118,10 +4970,84 @@
           </mc:Fallback>
         </mc:AlternateContent>
       </w:r>
-    </w:p>
-    <w:p/>
-    <w:p>
-      <w:r>
+      <w:r>
+        <w:rPr>
+          <w:noProof/>
+        </w:rPr>
+        <w:drawing>
+          <wp:anchor distT="0" distB="0" distL="114300" distR="114300" simplePos="0" relativeHeight="251691008" behindDoc="0" locked="0" layoutInCell="1" allowOverlap="1" wp14:anchorId="7C080AB3" wp14:editId="46E341C7">
+            <wp:simplePos x="0" y="0"/>
+            <wp:positionH relativeFrom="margin">
+              <wp:posOffset>1533525</wp:posOffset>
+            </wp:positionH>
+            <wp:positionV relativeFrom="paragraph">
+              <wp:posOffset>570865</wp:posOffset>
+            </wp:positionV>
+            <wp:extent cx="2872740" cy="1181100"/>
+            <wp:effectExtent l="0" t="0" r="3810" b="0"/>
+            <wp:wrapThrough wrapText="bothSides">
+              <wp:wrapPolygon edited="0">
+                <wp:start x="0" y="0"/>
+                <wp:lineTo x="0" y="21252"/>
+                <wp:lineTo x="21485" y="21252"/>
+                <wp:lineTo x="21485" y="0"/>
+                <wp:lineTo x="0" y="0"/>
+              </wp:wrapPolygon>
+            </wp:wrapThrough>
+            <wp:docPr id="591116429" name="Grafik 1" descr="Ein Bild, das weiß, Design, Silhouette enthält.&#10;&#10;Automatisch generierte Beschreibung"/>
+            <wp:cNvGraphicFramePr>
+              <a:graphicFrameLocks xmlns:a="http://schemas.openxmlformats.org/drawingml/2006/main" noChangeAspect="1"/>
+            </wp:cNvGraphicFramePr>
+            <a:graphic xmlns:a="http://schemas.openxmlformats.org/drawingml/2006/main">
+              <a:graphicData uri="http://schemas.openxmlformats.org/drawingml/2006/picture">
+                <pic:pic xmlns:pic="http://schemas.openxmlformats.org/drawingml/2006/picture">
+                  <pic:nvPicPr>
+                    <pic:cNvPr id="591116429" name="Grafik 1" descr="Ein Bild, das weiß, Design, Silhouette enthält.&#10;&#10;Automatisch generierte Beschreibung"/>
+                    <pic:cNvPicPr/>
+                  </pic:nvPicPr>
+                  <pic:blipFill>
+                    <a:blip r:embed="rId13">
+                      <a:extLst>
+                        <a:ext uri="{28A0092B-C50C-407E-A947-70E740481C1C}">
+                          <a14:useLocalDpi xmlns:a14="http://schemas.microsoft.com/office/drawing/2010/main" val="0"/>
+                        </a:ext>
+                      </a:extLst>
+                    </a:blip>
+                    <a:stretch>
+                      <a:fillRect/>
+                    </a:stretch>
+                  </pic:blipFill>
+                  <pic:spPr>
+                    <a:xfrm>
+                      <a:off x="0" y="0"/>
+                      <a:ext cx="2872740" cy="1181100"/>
+                    </a:xfrm>
+                    <a:prstGeom prst="rect">
+                      <a:avLst/>
+                    </a:prstGeom>
+                  </pic:spPr>
+                </pic:pic>
+              </a:graphicData>
+            </a:graphic>
+            <wp14:sizeRelH relativeFrom="page">
+              <wp14:pctWidth>0</wp14:pctWidth>
+            </wp14:sizeRelH>
+            <wp14:sizeRelV relativeFrom="page">
+              <wp14:pctHeight>0</wp14:pctHeight>
+            </wp14:sizeRelV>
+          </wp:anchor>
+        </w:drawing>
+      </w:r>
+      <w:r>
+        <w:br w:type="page"/>
+      </w:r>
+    </w:p>
+    <w:p>
+      <w:r>
+        <w:rPr>
+          <w:noProof/>
+        </w:rPr>
+        <w:lastRenderedPageBreak/>
         <w:drawing>
           <wp:anchor distT="0" distB="0" distL="114300" distR="114300" simplePos="0" relativeHeight="251695104" behindDoc="0" locked="0" layoutInCell="1" allowOverlap="1" wp14:anchorId="6A2E1C44" wp14:editId="0AC21C94">
             <wp:simplePos x="0" y="0"/>
@@ -5195,6 +5121,9 @@
     <w:p/>
     <w:p>
       <w:r>
+        <w:rPr>
+          <w:noProof/>
+        </w:rPr>
         <mc:AlternateContent>
           <mc:Choice Requires="wps">
             <w:drawing>
@@ -5355,6 +5284,9 @@
     </w:p>
     <w:p>
       <w:r>
+        <w:rPr>
+          <w:noProof/>
+        </w:rPr>
         <w:drawing>
           <wp:anchor distT="0" distB="0" distL="114300" distR="114300" simplePos="0" relativeHeight="251699200" behindDoc="1" locked="0" layoutInCell="1" allowOverlap="1" wp14:anchorId="7D21D358" wp14:editId="3CB977DE">
             <wp:simplePos x="0" y="0"/>
@@ -5420,13 +5352,7 @@
         </w:drawing>
       </w:r>
       <w:r>
-        <w:t xml:space="preserve">Die Idee vom Bauarbeiter ist </w:t>
-      </w:r>
-      <w:r>
-        <w:t>dieselbe</w:t>
-      </w:r>
-      <w:r>
-        <w:t xml:space="preserve"> wie bei der Hauptperson. Der Unterschied ist nur dass ihm ein Schraubenzieher in die Hand gegeben wird, wie folgendes Bild zeigt.</w:t>
+        <w:t>Die Idee vom Bauarbeiter ist dieselbe wie bei der Hauptperson. Der Unterschied ist nur dass ihm ein Schraubenzieher in die Hand gegeben wird, wie folgendes Bild zeigt.</w:t>
       </w:r>
       <w:r>
         <w:t xml:space="preserve"> </w:t>
@@ -5439,6 +5365,9 @@
     <w:p/>
     <w:p>
       <w:r>
+        <w:rPr>
+          <w:noProof/>
+        </w:rPr>
         <mc:AlternateContent>
           <mc:Choice Requires="wps">
             <w:drawing>
@@ -5587,6 +5516,9 @@
     </w:p>
     <w:p>
       <w:r>
+        <w:rPr>
+          <w:noProof/>
+        </w:rPr>
         <w:drawing>
           <wp:anchor distT="0" distB="0" distL="114300" distR="114300" simplePos="0" relativeHeight="251703296" behindDoc="0" locked="0" layoutInCell="1" allowOverlap="1" wp14:anchorId="294A189A" wp14:editId="649F1270">
             <wp:simplePos x="0" y="0"/>
@@ -5668,6 +5600,9 @@
     <w:p/>
     <w:p>
       <w:r>
+        <w:rPr>
+          <w:noProof/>
+        </w:rPr>
         <mc:AlternateContent>
           <mc:Choice Requires="wps">
             <w:drawing>
@@ -5837,8 +5772,11 @@
     </w:p>
     <w:p>
       <w:r>
+        <w:rPr>
+          <w:noProof/>
+        </w:rPr>
         <w:drawing>
-          <wp:anchor distT="0" distB="0" distL="114300" distR="114300" simplePos="0" relativeHeight="251660288" behindDoc="1" locked="0" layoutInCell="1" allowOverlap="1" wp14:anchorId="35853B99" wp14:editId="2D06B0EE">
+          <wp:anchor distT="0" distB="0" distL="114300" distR="114300" simplePos="0" relativeHeight="251660288" behindDoc="1" locked="0" layoutInCell="1" allowOverlap="1" wp14:anchorId="35853B99" wp14:editId="4CF871DE">
             <wp:simplePos x="0" y="0"/>
             <wp:positionH relativeFrom="column">
               <wp:posOffset>3895725</wp:posOffset>
@@ -5986,8 +5924,11 @@
     </w:p>
     <w:p>
       <w:r>
+        <w:rPr>
+          <w:noProof/>
+        </w:rPr>
         <w:drawing>
-          <wp:anchor distT="0" distB="0" distL="114300" distR="114300" simplePos="0" relativeHeight="251663360" behindDoc="0" locked="0" layoutInCell="1" allowOverlap="1" wp14:anchorId="3607FB8C" wp14:editId="1CC42D33">
+          <wp:anchor distT="0" distB="0" distL="114300" distR="114300" simplePos="0" relativeHeight="251663360" behindDoc="0" locked="0" layoutInCell="1" allowOverlap="1" wp14:anchorId="3607FB8C" wp14:editId="4C394AD4">
             <wp:simplePos x="0" y="0"/>
             <wp:positionH relativeFrom="column">
               <wp:posOffset>4051935</wp:posOffset>
@@ -6043,6 +5984,9 @@
         </w:drawing>
       </w:r>
       <w:r>
+        <w:rPr>
+          <w:noProof/>
+        </w:rPr>
         <mc:AlternateContent>
           <mc:Choice Requires="wps">
             <w:drawing>
@@ -6233,6 +6177,9 @@
     </w:p>
     <w:p>
       <w:r>
+        <w:rPr>
+          <w:noProof/>
+        </w:rPr>
         <mc:AlternateContent>
           <mc:Choice Requires="wps">
             <w:drawing>
@@ -6368,6 +6315,9 @@
     </w:p>
     <w:p>
       <w:r>
+        <w:rPr>
+          <w:noProof/>
+        </w:rPr>
         <w:drawing>
           <wp:anchor distT="0" distB="0" distL="114300" distR="114300" simplePos="0" relativeHeight="251666432" behindDoc="1" locked="0" layoutInCell="1" allowOverlap="1" wp14:anchorId="44D613C7" wp14:editId="209ADAE0">
             <wp:simplePos x="0" y="0"/>
@@ -6471,6 +6421,9 @@
     </w:p>
     <w:p>
       <w:r>
+        <w:rPr>
+          <w:noProof/>
+        </w:rPr>
         <mc:AlternateContent>
           <mc:Choice Requires="wps">
             <w:drawing>
@@ -6620,6 +6573,9 @@
     </w:p>
     <w:p>
       <w:r>
+        <w:rPr>
+          <w:noProof/>
+        </w:rPr>
         <w:lastRenderedPageBreak/>
         <w:drawing>
           <wp:anchor distT="0" distB="0" distL="114300" distR="114300" simplePos="0" relativeHeight="251669504" behindDoc="1" locked="0" layoutInCell="1" allowOverlap="1" wp14:anchorId="62447F0B" wp14:editId="1F1771AD">
@@ -6706,6 +6662,9 @@
     </w:p>
     <w:p>
       <w:r>
+        <w:rPr>
+          <w:noProof/>
+        </w:rPr>
         <mc:AlternateContent>
           <mc:Choice Requires="wps">
             <w:drawing>
@@ -6882,8 +6841,11 @@
     <w:p/>
     <w:p>
       <w:r>
+        <w:rPr>
+          <w:noProof/>
+        </w:rPr>
         <w:drawing>
-          <wp:anchor distT="0" distB="0" distL="114300" distR="114300" simplePos="0" relativeHeight="251672576" behindDoc="1" locked="0" layoutInCell="1" allowOverlap="1" wp14:anchorId="31954793" wp14:editId="0114F9EA">
+          <wp:anchor distT="0" distB="0" distL="114300" distR="114300" simplePos="0" relativeHeight="251672576" behindDoc="1" locked="0" layoutInCell="1" allowOverlap="1" wp14:anchorId="31954793" wp14:editId="7C33044F">
             <wp:simplePos x="0" y="0"/>
             <wp:positionH relativeFrom="column">
               <wp:posOffset>4213225</wp:posOffset>
@@ -6964,6 +6926,9 @@
     <w:p/>
     <w:p>
       <w:r>
+        <w:rPr>
+          <w:noProof/>
+        </w:rPr>
         <mc:AlternateContent>
           <mc:Choice Requires="wps">
             <w:drawing>
@@ -7110,6 +7075,9 @@
     </w:p>
     <w:p>
       <w:r>
+        <w:rPr>
+          <w:noProof/>
+        </w:rPr>
         <w:drawing>
           <wp:anchor distT="0" distB="0" distL="114300" distR="114300" simplePos="0" relativeHeight="251675648" behindDoc="1" locked="0" layoutInCell="1" allowOverlap="1" wp14:anchorId="6D05426D" wp14:editId="1014C47F">
             <wp:simplePos x="0" y="0"/>
@@ -7193,6 +7161,9 @@
     <w:p/>
     <w:p>
       <w:r>
+        <w:rPr>
+          <w:noProof/>
+        </w:rPr>
         <mc:AlternateContent>
           <mc:Choice Requires="wps">
             <w:drawing>
@@ -7342,6 +7313,9 @@
     <w:p/>
     <w:p>
       <w:r>
+        <w:rPr>
+          <w:noProof/>
+        </w:rPr>
         <mc:AlternateContent>
           <mc:Choice Requires="wps">
             <w:drawing>
@@ -7482,8 +7456,11 @@
         </mc:AlternateContent>
       </w:r>
       <w:r>
+        <w:rPr>
+          <w:noProof/>
+        </w:rPr>
         <w:drawing>
-          <wp:anchor distT="0" distB="0" distL="114300" distR="114300" simplePos="0" relativeHeight="251678720" behindDoc="1" locked="0" layoutInCell="1" allowOverlap="1" wp14:anchorId="436C90E8" wp14:editId="7E1B86F2">
+          <wp:anchor distT="0" distB="0" distL="114300" distR="114300" simplePos="0" relativeHeight="251678720" behindDoc="1" locked="0" layoutInCell="1" allowOverlap="1" wp14:anchorId="436C90E8" wp14:editId="513BBF9E">
             <wp:simplePos x="0" y="0"/>
             <wp:positionH relativeFrom="column">
               <wp:posOffset>3952875</wp:posOffset>
@@ -7703,13 +7680,7 @@
     <w:p/>
     <w:p>
       <w:r>
-        <w:t xml:space="preserve">Das detaillierte Drehbuch kann unter </w:t>
-      </w:r>
-      <w:r>
-        <w:t>Skript\Drehbuch</w:t>
-      </w:r>
-      <w:r>
-        <w:t xml:space="preserve"> angeschaut werden.</w:t>
+        <w:t>Das detaillierte Drehbuch kann unter Skript\Drehbuch angeschaut werden.</w:t>
       </w:r>
     </w:p>
     <w:p/>
@@ -7725,27 +7696,15 @@
     </w:p>
     <w:p>
       <w:r>
+        <w:t>Das Exposé fasst das Drehbuch zusammen. Hier wurde der Arbeitstitel „Das Leben hinter dem Automaten“ festgelegt. </w:t>
+      </w:r>
+    </w:p>
+    <w:p>
+      <w:r>
         <w:t xml:space="preserve">Das </w:t>
       </w:r>
       <w:r>
-        <w:t>Exposé</w:t>
-      </w:r>
-      <w:r>
-        <w:t xml:space="preserve"> fasst das Drehbuch zusammen. Hier wurde der Arbeitstitel „Das Leben hinter dem Automaten“ festgelegt. </w:t>
-      </w:r>
-    </w:p>
-    <w:p>
-      <w:r>
-        <w:t xml:space="preserve">Das </w:t>
-      </w:r>
-      <w:r>
-        <w:t xml:space="preserve">Exposé kann unter </w:t>
-      </w:r>
-      <w:r>
-        <w:t>\Skript\Expose</w:t>
-      </w:r>
-      <w:r>
-        <w:t xml:space="preserve"> nachgelesen werden.</w:t>
+        <w:t>Exposé kann unter \Skript\Expose nachgelesen werden.</w:t>
       </w:r>
     </w:p>
     <w:p>
@@ -7778,6 +7737,9 @@
         <w:t xml:space="preserve"> wird das Storyboard gezeigt.</w:t>
       </w:r>
       <w:r>
+        <w:rPr>
+          <w:noProof/>
+        </w:rPr>
         <w:drawing>
           <wp:inline distT="0" distB="0" distL="0" distR="0" wp14:anchorId="567592BA" wp14:editId="744F381A">
             <wp:extent cx="5724525" cy="4295775"/>
@@ -7888,6 +7850,7 @@
     <w:p>
       <w:r>
         <w:rPr>
+          <w:noProof/>
           <w:szCs w:val="24"/>
         </w:rPr>
         <w:drawing>
@@ -7964,6 +7927,9 @@
     <w:p/>
     <w:p>
       <w:r>
+        <w:rPr>
+          <w:noProof/>
+        </w:rPr>
         <mc:AlternateContent>
           <mc:Choice Requires="wps">
             <w:drawing>
@@ -8101,13 +8067,7 @@
       </w:pPr>
       <w:r>
         <w:lastRenderedPageBreak/>
-        <w:t>S</w:t>
-      </w:r>
-      <w:r>
-        <w:t>z</w:t>
-      </w:r>
-      <w:r>
-        <w:t>ene 2.1 Automaten Close-</w:t>
+        <w:t>Szene 2.1 Automaten Close-</w:t>
       </w:r>
       <w:proofErr w:type="spellStart"/>
       <w:r>
@@ -8330,34 +8290,7 @@
           <w:sz w:val="32"/>
           <w:szCs w:val="32"/>
         </w:rPr>
-        <w:t>Szene</w:t>
-      </w:r>
-      <w:r>
-        <w:rPr>
-          <w:b/>
-          <w:bCs/>
-          <w:sz w:val="32"/>
-          <w:szCs w:val="32"/>
-        </w:rPr>
-        <w:t xml:space="preserve"> 3</w:t>
-      </w:r>
-      <w:r>
-        <w:rPr>
-          <w:b/>
-          <w:bCs/>
-          <w:sz w:val="32"/>
-          <w:szCs w:val="32"/>
-        </w:rPr>
-        <w:t xml:space="preserve">: </w:t>
-      </w:r>
-      <w:r>
-        <w:rPr>
-          <w:b/>
-          <w:bCs/>
-          <w:sz w:val="32"/>
-          <w:szCs w:val="32"/>
-        </w:rPr>
-        <w:t>Nacht</w:t>
+        <w:t>Szene 3: Nacht</w:t>
       </w:r>
     </w:p>
     <w:p>
@@ -8877,6 +8810,7 @@
         <w:rPr>
           <w:rFonts w:eastAsiaTheme="majorEastAsia" w:cstheme="majorBidi"/>
           <w:b/>
+          <w:noProof/>
           <w:sz w:val="40"/>
           <w:szCs w:val="32"/>
         </w:rPr>
@@ -9124,6 +9058,9 @@
     </w:p>
     <w:p>
       <w:r>
+        <w:rPr>
+          <w:noProof/>
+        </w:rPr>
         <w:drawing>
           <wp:anchor distT="0" distB="0" distL="114300" distR="114300" simplePos="0" relativeHeight="251712512" behindDoc="0" locked="0" layoutInCell="1" allowOverlap="1" wp14:anchorId="1A8C4169" wp14:editId="462B9B0B">
             <wp:simplePos x="0" y="0"/>
@@ -9591,6 +9528,9 @@
         <w:keepNext/>
       </w:pPr>
       <w:r>
+        <w:rPr>
+          <w:noProof/>
+        </w:rPr>
         <w:drawing>
           <wp:inline distT="0" distB="0" distL="0" distR="0" wp14:anchorId="0AA9FE5F" wp14:editId="1109A883">
             <wp:extent cx="3095625" cy="970942"/>
@@ -9670,6 +9610,9 @@
         <w:keepNext/>
       </w:pPr>
       <w:r>
+        <w:rPr>
+          <w:noProof/>
+        </w:rPr>
         <w:drawing>
           <wp:inline distT="0" distB="0" distL="0" distR="0" wp14:anchorId="7ACCB493" wp14:editId="5B8BB4E1">
             <wp:extent cx="3686175" cy="1945595"/>
@@ -9768,6 +9711,9 @@
         <w:keepNext/>
       </w:pPr>
       <w:r>
+        <w:rPr>
+          <w:noProof/>
+        </w:rPr>
         <w:drawing>
           <wp:inline distT="0" distB="0" distL="0" distR="0" wp14:anchorId="392DE8CA" wp14:editId="40D810F3">
             <wp:extent cx="4639322" cy="1952898"/>
@@ -9852,6 +9798,9 @@
         <w:keepNext/>
       </w:pPr>
       <w:r>
+        <w:rPr>
+          <w:noProof/>
+        </w:rPr>
         <w:drawing>
           <wp:inline distT="0" distB="0" distL="0" distR="0" wp14:anchorId="73F0DA0A" wp14:editId="0ED03E6D">
             <wp:extent cx="4029637" cy="2972215"/>
@@ -9939,6 +9888,9 @@
         <w:keepNext/>
       </w:pPr>
       <w:r>
+        <w:rPr>
+          <w:noProof/>
+        </w:rPr>
         <w:drawing>
           <wp:inline distT="0" distB="0" distL="0" distR="0" wp14:anchorId="15D720BA" wp14:editId="37F2B5E3">
             <wp:extent cx="3053699" cy="4028931"/>
@@ -10119,6 +10071,9 @@
         <w:keepNext/>
       </w:pPr>
       <w:r>
+        <w:rPr>
+          <w:noProof/>
+        </w:rPr>
         <w:drawing>
           <wp:inline distT="0" distB="0" distL="0" distR="0" wp14:anchorId="011B098D" wp14:editId="217C77DF">
             <wp:extent cx="5731510" cy="2105660"/>
@@ -10217,6 +10172,9 @@
         <w:keepNext/>
       </w:pPr>
       <w:r>
+        <w:rPr>
+          <w:noProof/>
+        </w:rPr>
         <w:drawing>
           <wp:inline distT="0" distB="0" distL="0" distR="0" wp14:anchorId="185DF3CB" wp14:editId="26868A58">
             <wp:extent cx="5731510" cy="663575"/>
@@ -10311,6 +10269,9 @@
         <w:keepNext/>
       </w:pPr>
       <w:r>
+        <w:rPr>
+          <w:noProof/>
+        </w:rPr>
         <w:drawing>
           <wp:inline distT="0" distB="0" distL="0" distR="0" wp14:anchorId="43341C72" wp14:editId="1C0D5654">
             <wp:extent cx="2622430" cy="1553817"/>
@@ -10480,6 +10441,9 @@
         <w:keepNext/>
       </w:pPr>
       <w:r>
+        <w:rPr>
+          <w:noProof/>
+        </w:rPr>
         <w:drawing>
           <wp:inline distT="0" distB="0" distL="0" distR="0" wp14:anchorId="69FBCE26" wp14:editId="13B735CB">
             <wp:extent cx="3302758" cy="2608794"/>
@@ -10553,6 +10517,9 @@
         <w:keepNext/>
       </w:pPr>
       <w:r>
+        <w:rPr>
+          <w:noProof/>
+        </w:rPr>
         <w:lastRenderedPageBreak/>
         <w:drawing>
           <wp:inline distT="0" distB="0" distL="0" distR="0" wp14:anchorId="1E763168" wp14:editId="6343B29D">
@@ -10627,6 +10594,9 @@
         <w:keepNext/>
       </w:pPr>
       <w:r>
+        <w:rPr>
+          <w:noProof/>
+        </w:rPr>
         <w:drawing>
           <wp:inline distT="0" distB="0" distL="0" distR="0" wp14:anchorId="1530FE38" wp14:editId="6479703E">
             <wp:extent cx="4467849" cy="1314633"/>
@@ -10706,6 +10676,9 @@
         <w:keepNext/>
       </w:pPr>
       <w:r>
+        <w:rPr>
+          <w:noProof/>
+        </w:rPr>
         <w:drawing>
           <wp:inline distT="0" distB="0" distL="0" distR="0" wp14:anchorId="67400DFA" wp14:editId="046FCC14">
             <wp:extent cx="5731510" cy="1042035"/>
@@ -10788,6 +10761,9 @@
         <w:keepNext/>
       </w:pPr>
       <w:r>
+        <w:rPr>
+          <w:noProof/>
+        </w:rPr>
         <w:drawing>
           <wp:inline distT="0" distB="0" distL="0" distR="0" wp14:anchorId="1A425B20" wp14:editId="601BC5E8">
             <wp:extent cx="1357952" cy="1793413"/>
@@ -10872,6 +10848,9 @@
         <w:keepNext/>
       </w:pPr>
       <w:r>
+        <w:rPr>
+          <w:noProof/>
+        </w:rPr>
         <w:drawing>
           <wp:inline distT="0" distB="0" distL="0" distR="0" wp14:anchorId="3D50EF5A" wp14:editId="1244F105">
             <wp:extent cx="2228850" cy="2949689"/>
@@ -10966,6 +10945,9 @@
         <w:keepNext/>
       </w:pPr>
       <w:r>
+        <w:rPr>
+          <w:noProof/>
+        </w:rPr>
         <w:drawing>
           <wp:inline distT="0" distB="0" distL="0" distR="0" wp14:anchorId="421DD420" wp14:editId="0BD17024">
             <wp:extent cx="3179928" cy="1004553"/>
@@ -11039,6 +11021,9 @@
         <w:keepNext/>
       </w:pPr>
       <w:r>
+        <w:rPr>
+          <w:noProof/>
+        </w:rPr>
         <w:drawing>
           <wp:inline distT="0" distB="0" distL="0" distR="0" wp14:anchorId="1DA740D4" wp14:editId="42FD1E3B">
             <wp:extent cx="2934269" cy="1028248"/>
@@ -16775,6 +16760,7 @@
   <w:style w:type="character" w:default="1" w:styleId="Absatz-Standardschriftart">
     <w:name w:val="Default Paragraph Font"/>
     <w:uiPriority w:val="1"/>
+    <w:semiHidden/>
     <w:unhideWhenUsed/>
   </w:style>
   <w:style w:type="table" w:default="1" w:styleId="NormaleTabelle">
